--- a/Shell.docx
+++ b/Shell.docx
@@ -17,12 +17,6 @@
         <w:gridCol w:w="6041"/>
       </w:tblGrid>
       <w:tr>
-        <w:tblPrEx>
-          <w:tblCellMar>
-            <w:top w:w="0" w:type="dxa"/>
-            <w:bottom w:w="0" w:type="dxa"/>
-          </w:tblCellMar>
-        </w:tblPrEx>
         <w:trPr>
           <w:tblHeader/>
         </w:trPr>
@@ -64,7 +58,6 @@
                 <w:rStyle w:val="Definition"/>
                 <w:sz w:val="20"/>
                 <w:szCs w:val="20"/>
-                <w:lang w:val="en-GB"/>
               </w:rPr>
               <w:t>-</w:t>
             </w:r>
@@ -197,12 +190,6 @@
         </w:tc>
       </w:tr>
       <w:tr>
-        <w:tblPrEx>
-          <w:tblCellMar>
-            <w:top w:w="0" w:type="dxa"/>
-            <w:bottom w:w="0" w:type="dxa"/>
-          </w:tblCellMar>
-        </w:tblPrEx>
         <w:tc>
           <w:tcPr>
             <w:tcW w:w="3597" w:type="dxa"/>
@@ -341,12 +328,6 @@
         </w:tc>
       </w:tr>
       <w:tr>
-        <w:tblPrEx>
-          <w:tblCellMar>
-            <w:top w:w="0" w:type="dxa"/>
-            <w:bottom w:w="0" w:type="dxa"/>
-          </w:tblCellMar>
-        </w:tblPrEx>
         <w:tc>
           <w:tcPr>
             <w:tcW w:w="3597" w:type="dxa"/>
@@ -414,12 +395,6 @@
         </w:tc>
       </w:tr>
       <w:tr>
-        <w:tblPrEx>
-          <w:tblCellMar>
-            <w:top w:w="0" w:type="dxa"/>
-            <w:bottom w:w="0" w:type="dxa"/>
-          </w:tblCellMar>
-        </w:tblPrEx>
         <w:tc>
           <w:tcPr>
             <w:tcW w:w="3597" w:type="dxa"/>
@@ -569,12 +544,6 @@
         </w:tc>
       </w:tr>
       <w:tr>
-        <w:tblPrEx>
-          <w:tblCellMar>
-            <w:top w:w="0" w:type="dxa"/>
-            <w:bottom w:w="0" w:type="dxa"/>
-          </w:tblCellMar>
-        </w:tblPrEx>
         <w:tc>
           <w:tcPr>
             <w:tcW w:w="3597" w:type="dxa"/>
@@ -650,12 +619,6 @@
         </w:tc>
       </w:tr>
       <w:tr>
-        <w:tblPrEx>
-          <w:tblCellMar>
-            <w:top w:w="0" w:type="dxa"/>
-            <w:bottom w:w="0" w:type="dxa"/>
-          </w:tblCellMar>
-        </w:tblPrEx>
         <w:tc>
           <w:tcPr>
             <w:tcW w:w="3597" w:type="dxa"/>
@@ -771,12 +734,6 @@
         </w:tc>
       </w:tr>
       <w:tr>
-        <w:tblPrEx>
-          <w:tblCellMar>
-            <w:top w:w="0" w:type="dxa"/>
-            <w:bottom w:w="0" w:type="dxa"/>
-          </w:tblCellMar>
-        </w:tblPrEx>
         <w:tc>
           <w:tcPr>
             <w:tcW w:w="3597" w:type="dxa"/>
@@ -849,7 +806,27 @@
                 <w:szCs w:val="20"/>
                 <w:lang w:val="en-GB"/>
               </w:rPr>
-              <w:t xml:space="preserve"> ni &lt;file&gt;</w:t>
+              <w:t xml:space="preserve"> </w:t>
+            </w:r>
+            <w:proofErr w:type="spellStart"/>
+            <w:r>
+              <w:rPr>
+                <w:rStyle w:val="SourceText"/>
+                <w:sz w:val="20"/>
+                <w:szCs w:val="20"/>
+                <w:lang w:val="en-GB"/>
+              </w:rPr>
+              <w:t>ni</w:t>
+            </w:r>
+            <w:proofErr w:type="spellEnd"/>
+            <w:r>
+              <w:rPr>
+                <w:rStyle w:val="SourceText"/>
+                <w:sz w:val="20"/>
+                <w:szCs w:val="20"/>
+                <w:lang w:val="en-GB"/>
+              </w:rPr>
+              <w:t xml:space="preserve"> &lt;file&gt;</w:t>
             </w:r>
           </w:p>
         </w:tc>
@@ -903,12 +880,6 @@
         </w:tc>
       </w:tr>
       <w:tr>
-        <w:tblPrEx>
-          <w:tblCellMar>
-            <w:top w:w="0" w:type="dxa"/>
-            <w:bottom w:w="0" w:type="dxa"/>
-          </w:tblCellMar>
-        </w:tblPrEx>
         <w:tc>
           <w:tcPr>
             <w:tcW w:w="3597" w:type="dxa"/>
@@ -991,12 +962,6 @@
         </w:tc>
       </w:tr>
       <w:tr>
-        <w:tblPrEx>
-          <w:tblCellMar>
-            <w:top w:w="0" w:type="dxa"/>
-            <w:bottom w:w="0" w:type="dxa"/>
-          </w:tblCellMar>
-        </w:tblPrEx>
         <w:tc>
           <w:tcPr>
             <w:tcW w:w="3597" w:type="dxa"/>
@@ -1094,12 +1059,6 @@
         </w:tc>
       </w:tr>
       <w:tr>
-        <w:tblPrEx>
-          <w:tblCellMar>
-            <w:top w:w="0" w:type="dxa"/>
-            <w:bottom w:w="0" w:type="dxa"/>
-          </w:tblCellMar>
-        </w:tblPrEx>
         <w:tc>
           <w:tcPr>
             <w:tcW w:w="3597" w:type="dxa"/>
@@ -1161,6 +1120,7 @@
               </w:rPr>
               <w:t xml:space="preserve"> </w:t>
             </w:r>
+            <w:proofErr w:type="spellStart"/>
             <w:r>
               <w:rPr>
                 <w:rStyle w:val="SourceText"/>
@@ -1171,6 +1131,7 @@
               </w:rPr>
               <w:t>rmdir</w:t>
             </w:r>
+            <w:proofErr w:type="spellEnd"/>
           </w:p>
         </w:tc>
         <w:tc>
@@ -1335,12 +1296,6 @@
         </w:tc>
       </w:tr>
       <w:tr>
-        <w:tblPrEx>
-          <w:tblCellMar>
-            <w:top w:w="0" w:type="dxa"/>
-            <w:bottom w:w="0" w:type="dxa"/>
-          </w:tblCellMar>
-        </w:tblPrEx>
         <w:tc>
           <w:tcPr>
             <w:tcW w:w="3597" w:type="dxa"/>
@@ -1424,12 +1379,6 @@
         </w:tc>
       </w:tr>
       <w:tr>
-        <w:tblPrEx>
-          <w:tblCellMar>
-            <w:top w:w="0" w:type="dxa"/>
-            <w:bottom w:w="0" w:type="dxa"/>
-          </w:tblCellMar>
-        </w:tblPrEx>
         <w:tc>
           <w:tcPr>
             <w:tcW w:w="3597" w:type="dxa"/>
@@ -1766,24 +1715,23 @@
       </w:pPr>
       <w:r>
         <w:rPr>
-          <w:rFonts w:ascii="Noto Sans Condensed" w:eastAsia="Noto Sans Condensed" w:hAnsi="Noto Sans Condensed" w:cs="Noto Sans Condensed"/>
           <w:noProof/>
           <w:sz w:val="20"/>
           <w:szCs w:val="20"/>
         </w:rPr>
         <w:drawing>
-          <wp:anchor distT="0" distB="0" distL="114300" distR="114300" simplePos="0" relativeHeight="251659264" behindDoc="0" locked="0" layoutInCell="1" allowOverlap="1" wp14:anchorId="5F645E45" wp14:editId="7DC586EC">
+          <wp:anchor distT="0" distB="0" distL="114300" distR="114300" simplePos="0" relativeHeight="251659264" behindDoc="0" locked="0" layoutInCell="1" allowOverlap="1" wp14:anchorId="232D8983" wp14:editId="7AC27D20">
             <wp:simplePos x="0" y="0"/>
             <wp:positionH relativeFrom="margin">
-              <wp:posOffset>-2282272</wp:posOffset>
+              <wp:posOffset>-2492102</wp:posOffset>
             </wp:positionH>
             <wp:positionV relativeFrom="paragraph">
-              <wp:posOffset>1763222</wp:posOffset>
+              <wp:posOffset>2336983</wp:posOffset>
             </wp:positionV>
-            <wp:extent cx="9921947" cy="5360994"/>
-            <wp:effectExtent l="0" t="5397" r="0" b="0"/>
+            <wp:extent cx="9719514" cy="4132659"/>
+            <wp:effectExtent l="0" t="6985" r="8255" b="8255"/>
             <wp:wrapNone/>
-            <wp:docPr id="1911734880" name="Picture 3" descr="A diagram of a diagram&#10;&#10;Description automatically generated"/>
+            <wp:docPr id="18741022" name="Picture 1" descr="A diagram of a diagram&#10;&#10;Description automatically generated"/>
             <wp:cNvGraphicFramePr>
               <a:graphicFrameLocks xmlns:a="http://schemas.openxmlformats.org/drawingml/2006/main" noChangeAspect="1"/>
             </wp:cNvGraphicFramePr>
@@ -1791,11 +1739,11 @@
               <a:graphicData uri="http://schemas.openxmlformats.org/drawingml/2006/picture">
                 <pic:pic xmlns:pic="http://schemas.openxmlformats.org/drawingml/2006/picture">
                   <pic:nvPicPr>
-                    <pic:cNvPr id="1911734880" name="Picture 3" descr="A diagram of a diagram&#10;&#10;Description automatically generated"/>
+                    <pic:cNvPr id="18741022" name="Picture 1" descr="A diagram of a diagram&#10;&#10;Description automatically generated"/>
                     <pic:cNvPicPr/>
                   </pic:nvPicPr>
                   <pic:blipFill>
-                    <a:blip r:embed="rId9">
+                    <a:blip r:embed="rId9" cstate="print">
                       <a:extLst>
                         <a:ext uri="{28A0092B-C50C-407E-A947-70E740481C1C}">
                           <a14:useLocalDpi xmlns:a14="http://schemas.microsoft.com/office/drawing/2010/main" val="0"/>
@@ -1809,7 +1757,7 @@
                   <pic:spPr>
                     <a:xfrm rot="16200000">
                       <a:off x="0" y="0"/>
-                      <a:ext cx="9924936" cy="5362609"/>
+                      <a:ext cx="9719514" cy="4132659"/>
                     </a:xfrm>
                     <a:prstGeom prst="rect">
                       <a:avLst/>
@@ -1821,6 +1769,9 @@
             <wp14:sizeRelH relativeFrom="margin">
               <wp14:pctWidth>0</wp14:pctWidth>
             </wp14:sizeRelH>
+            <wp14:sizeRelV relativeFrom="margin">
+              <wp14:pctHeight>0</wp14:pctHeight>
+            </wp14:sizeRelV>
           </wp:anchor>
         </w:drawing>
       </w:r>
@@ -1848,18 +1799,18 @@
         </w:rPr>
         <w:lastRenderedPageBreak/>
         <w:drawing>
-          <wp:anchor distT="0" distB="0" distL="114300" distR="114300" simplePos="0" relativeHeight="251658240" behindDoc="0" locked="0" layoutInCell="1" allowOverlap="1" wp14:anchorId="408B3B04" wp14:editId="5EFBAA42">
+          <wp:anchor distT="0" distB="0" distL="114300" distR="114300" simplePos="0" relativeHeight="251660288" behindDoc="0" locked="0" layoutInCell="1" allowOverlap="1" wp14:anchorId="59D4AD30" wp14:editId="6620289A">
             <wp:simplePos x="0" y="0"/>
             <wp:positionH relativeFrom="margin">
-              <wp:posOffset>-2844173</wp:posOffset>
+              <wp:posOffset>-2120265</wp:posOffset>
             </wp:positionH>
             <wp:positionV relativeFrom="paragraph">
-              <wp:posOffset>2679532</wp:posOffset>
+              <wp:posOffset>2015580</wp:posOffset>
             </wp:positionV>
-            <wp:extent cx="9638942" cy="3917383"/>
-            <wp:effectExtent l="3175" t="0" r="3810" b="3810"/>
+            <wp:extent cx="9828530" cy="5204460"/>
+            <wp:effectExtent l="6985" t="0" r="8255" b="8255"/>
             <wp:wrapNone/>
-            <wp:docPr id="996478757" name="Picture 2" descr="A diagram of a diagram&#10;&#10;Description automatically generated with medium confidence"/>
+            <wp:docPr id="286494039" name="Picture 2" descr="A diagram of a diagram&#10;&#10;Description automatically generated"/>
             <wp:cNvGraphicFramePr>
               <a:graphicFrameLocks xmlns:a="http://schemas.openxmlformats.org/drawingml/2006/main" noChangeAspect="1"/>
             </wp:cNvGraphicFramePr>
@@ -1867,11 +1818,11 @@
               <a:graphicData uri="http://schemas.openxmlformats.org/drawingml/2006/picture">
                 <pic:pic xmlns:pic="http://schemas.openxmlformats.org/drawingml/2006/picture">
                   <pic:nvPicPr>
-                    <pic:cNvPr id="996478757" name="Picture 2" descr="A diagram of a diagram&#10;&#10;Description automatically generated with medium confidence"/>
+                    <pic:cNvPr id="286494039" name="Picture 2" descr="A diagram of a diagram&#10;&#10;Description automatically generated"/>
                     <pic:cNvPicPr/>
                   </pic:nvPicPr>
                   <pic:blipFill>
-                    <a:blip r:embed="rId10">
+                    <a:blip r:embed="rId10" cstate="print">
                       <a:extLst>
                         <a:ext uri="{28A0092B-C50C-407E-A947-70E740481C1C}">
                           <a14:useLocalDpi xmlns:a14="http://schemas.microsoft.com/office/drawing/2010/main" val="0"/>
@@ -1885,7 +1836,7 @@
                   <pic:spPr>
                     <a:xfrm rot="16200000">
                       <a:off x="0" y="0"/>
-                      <a:ext cx="9655294" cy="3924029"/>
+                      <a:ext cx="9828530" cy="5204460"/>
                     </a:xfrm>
                     <a:prstGeom prst="rect">
                       <a:avLst/>
@@ -1894,10 +1845,10 @@
                 </pic:pic>
               </a:graphicData>
             </a:graphic>
-            <wp14:sizeRelH relativeFrom="page">
+            <wp14:sizeRelH relativeFrom="margin">
               <wp14:pctWidth>0</wp14:pctWidth>
             </wp14:sizeRelH>
-            <wp14:sizeRelV relativeFrom="page">
+            <wp14:sizeRelV relativeFrom="margin">
               <wp14:pctHeight>0</wp14:pctHeight>
             </wp14:sizeRelV>
           </wp:anchor>
